--- a/projet/LE_FLOCH-BANJAN-Conception.docx
+++ b/projet/LE_FLOCH-BANJAN-Conception.docx
@@ -16,6 +16,15 @@
         </w:rPr>
         <w:t>Projet de Développement Multimédia – Conception</w:t>
       </w:r>
+    </w:p>
+    <w:p>
+      <w:pPr>
+        <w:pStyle w:val="Sansinterligne"/>
+        <w:jc w:val="center"/>
+        <w:rPr>
+          <w:sz w:val="28"/>
+        </w:rPr>
+      </w:pPr>
     </w:p>
     <w:p>
       <w:pPr>
@@ -787,6 +796,17 @@
       <w:proofErr w:type="spellEnd"/>
       <w:r>
         <w:t xml:space="preserve"> s’appuie sur des éléments et des outils </w:t>
+      </w:r>
+      <w:r>
+        <w:t xml:space="preserve">de la bibliothèque </w:t>
+      </w:r>
+      <w:proofErr w:type="spellStart"/>
+      <w:r>
+        <w:t>OpenCv</w:t>
+      </w:r>
+      <w:proofErr w:type="spellEnd"/>
+      <w:r>
+        <w:t>.</w:t>
       </w:r>
       <w:bookmarkStart w:id="0" w:name="_GoBack"/>
       <w:bookmarkEnd w:id="0"/>
